--- a/Report-assignment3.docx
+++ b/Report-assignment3.docx
@@ -421,6 +421,81 @@
       <w:pPr>
         <w:ind w:left="720"/>
       </w:pPr>
+      <w:r>
+        <w:t xml:space="preserve">And write commit or abort to log before send </w:t>
+      </w:r>
+      <w:proofErr w:type="spellStart"/>
+      <w:r>
+        <w:t>twoAMessage</w:t>
+      </w:r>
+      <w:proofErr w:type="spellEnd"/>
+      <w:r>
+        <w:t xml:space="preserve"> in phase2a</w:t>
+      </w:r>
+    </w:p>
+    <w:p>
+      <w:pPr>
+        <w:ind w:left="720"/>
+      </w:pPr>
+    </w:p>
+    <w:p>
+      <w:pPr>
+        <w:ind w:left="720"/>
+      </w:pPr>
+      <w:r>
+        <w:t xml:space="preserve">For participants, I write </w:t>
+      </w:r>
+      <w:r>
+        <w:t>agree to commit or abort to the log</w:t>
+      </w:r>
+      <w:r>
+        <w:t xml:space="preserve"> which is in phase2b before send </w:t>
+      </w:r>
+      <w:proofErr w:type="spellStart"/>
+      <w:r>
+        <w:t>twoBMessage</w:t>
+      </w:r>
+      <w:proofErr w:type="spellEnd"/>
+      <w:r>
+        <w:t>.</w:t>
+      </w:r>
+    </w:p>
+    <w:p>
+      <w:pPr>
+        <w:ind w:left="720"/>
+      </w:pPr>
+      <w:r>
+        <w:t xml:space="preserve">And write decision to log for the request before send </w:t>
+      </w:r>
+      <w:proofErr w:type="spellStart"/>
+      <w:r>
+        <w:t>twoBMessage</w:t>
+      </w:r>
+      <w:proofErr w:type="spellEnd"/>
+      <w:r>
+        <w:t xml:space="preserve"> in phase2b</w:t>
+      </w:r>
+    </w:p>
+    <w:p>
+      <w:pPr>
+        <w:ind w:left="720"/>
+      </w:pPr>
+    </w:p>
+    <w:p>
+      <w:pPr>
+        <w:ind w:left="720"/>
+      </w:pPr>
+      <w:r>
+        <w:t xml:space="preserve">I think to make it easy to debug and recovery I’d like to give all message a </w:t>
+      </w:r>
+      <w:proofErr w:type="spellStart"/>
+      <w:r>
+        <w:t>uuid</w:t>
+      </w:r>
+      <w:proofErr w:type="spellEnd"/>
+      <w:r>
+        <w:t xml:space="preserve"> instead of thread for later time.</w:t>
+      </w:r>
     </w:p>
     <w:p>
       <w:pPr>
@@ -429,23 +504,6 @@
           <w:rFonts w:ascii="Times New Roman" w:eastAsia="Times New Roman" w:hAnsi="Times New Roman" w:cs="Times New Roman"/>
         </w:rPr>
       </w:pPr>
-      <w:r>
-        <w:t xml:space="preserve">For participants, I write </w:t>
-      </w:r>
-      <w:r>
-        <w:t>agree to commit or abort to the log</w:t>
-      </w:r>
-      <w:r>
-        <w:t xml:space="preserve"> which is in phase2b before send </w:t>
-      </w:r>
-      <w:proofErr w:type="spellStart"/>
-      <w:r>
-        <w:t>twoBMessage</w:t>
-      </w:r>
-      <w:proofErr w:type="spellEnd"/>
-      <w:r>
-        <w:t>.</w:t>
-      </w:r>
     </w:p>
     <w:p>
       <w:pPr>
@@ -595,8 +653,6 @@
       <w:r>
         <w:t>.</w:t>
       </w:r>
-      <w:bookmarkStart w:id="0" w:name="_GoBack"/>
-      <w:bookmarkEnd w:id="0"/>
     </w:p>
     <w:p/>
     <w:p>
@@ -609,6 +665,7 @@
     </w:p>
     <w:p>
       <w:r>
+        <w:lastRenderedPageBreak/>
         <w:tab/>
       </w:r>
       <w:r>
@@ -617,9 +674,9 @@
         </w:rPr>
         <w:drawing>
           <wp:inline distT="0" distB="0" distL="0" distR="0">
-            <wp:extent cx="5943600" cy="1981200"/>
+            <wp:extent cx="5943600" cy="1983740"/>
             <wp:effectExtent l="0" t="0" r="0" b="0"/>
-            <wp:docPr id="1" name="Picture 1"/>
+            <wp:docPr id="2" name="Picture 2"/>
             <wp:cNvGraphicFramePr>
               <a:graphicFrameLocks xmlns:a="http://schemas.openxmlformats.org/drawingml/2006/main" noChangeAspect="1"/>
             </wp:cNvGraphicFramePr>
@@ -627,7 +684,7 @@
               <a:graphicData uri="http://schemas.openxmlformats.org/drawingml/2006/picture">
                 <pic:pic xmlns:pic="http://schemas.openxmlformats.org/drawingml/2006/picture">
                   <pic:nvPicPr>
-                    <pic:cNvPr id="1" name="Screen Shot 2019-05-04 at 00.18.21.png"/>
+                    <pic:cNvPr id="2" name="Screen Shot 2019-05-05 at 23.47.44.png"/>
                     <pic:cNvPicPr/>
                   </pic:nvPicPr>
                   <pic:blipFill>
@@ -645,7 +702,7 @@
                   <pic:spPr>
                     <a:xfrm>
                       <a:off x="0" y="0"/>
-                      <a:ext cx="5943600" cy="1981200"/>
+                      <a:ext cx="5943600" cy="1983740"/>
                     </a:xfrm>
                     <a:prstGeom prst="rect">
                       <a:avLst/>
@@ -661,15 +718,30 @@
     <w:p/>
     <w:p/>
     <w:p/>
+    <w:p>
+      <w:r>
+        <w:t xml:space="preserve">The latency is </w:t>
+      </w:r>
+      <w:proofErr w:type="spellStart"/>
+      <w:r>
+        <w:t>ms</w:t>
+      </w:r>
+      <w:proofErr w:type="spellEnd"/>
+      <w:r>
+        <w:t xml:space="preserve"> on y-axis,</w:t>
+      </w:r>
+    </w:p>
+    <w:p>
+      <w:r>
+        <w:t>The throughput is number of operation in 1s</w:t>
+      </w:r>
+      <w:bookmarkStart w:id="0" w:name="_GoBack"/>
+      <w:bookmarkEnd w:id="0"/>
+    </w:p>
     <w:p/>
     <w:p/>
     <w:p/>
     <w:p>
-      <w:pPr>
-        <w:rPr>
-          <w:rFonts w:hint="eastAsia"/>
-        </w:rPr>
-      </w:pPr>
       <w:r>
         <w:tab/>
       </w:r>
